--- a/2025-BBTANAUAN/Tabulation Checklist.docx
+++ b/2025-BBTANAUAN/Tabulation Checklist.docx
@@ -949,82 +949,43 @@
             <w:pPr>
               <w:rPr>
                 <w:b/>
-                <w:lang w:val="en-US"/>
-              </w:rPr>
-            </w:pPr>
-          </w:p>
-          <w:p>
-            <w:pPr>
-              <w:rPr>
-                <w:b/>
-                <w:lang w:val="en-US"/>
-              </w:rPr>
-            </w:pPr>
-            <w:r>
-              <w:rPr>
-                <w:lang w:val="en-US"/>
-              </w:rPr>
-              <w:t xml:space="preserve">CANDIDATES WHO BACKED OUT: </w:t>
-            </w:r>
-            <w:r>
-              <w:rPr>
-                <w:b/>
-                <w:lang w:val="en-US"/>
-              </w:rPr>
-              <w:t>3</w:t>
-            </w:r>
-            <w:r>
-              <w:rPr>
-                <w:b/>
-                <w:lang w:val="en-US"/>
-              </w:rPr>
-              <w:t xml:space="preserve"> AND</w:t>
-            </w:r>
-            <w:r>
-              <w:rPr>
-                <w:b/>
-                <w:lang w:val="en-US"/>
-              </w:rPr>
-              <w:t xml:space="preserve"> 26</w:t>
-            </w:r>
-          </w:p>
-          <w:p>
-            <w:pPr>
-              <w:rPr>
-                <w:lang w:val="en-US"/>
-              </w:rPr>
-            </w:pPr>
-            <w:r>
-              <w:rPr>
-                <w:lang w:val="en-US"/>
-              </w:rPr>
-              <w:t xml:space="preserve">    - </w:t>
-            </w:r>
-            <w:r>
-              <w:rPr>
-                <w:lang w:val="en-US"/>
-              </w:rPr>
-              <w:t>Still indicate the numbers on the spreadsheet, but color them and lock the cells.</w:t>
-            </w:r>
-          </w:p>
-          <w:p>
-            <w:pPr>
-              <w:rPr>
-                <w:lang w:val="en-US"/>
-              </w:rPr>
-            </w:pPr>
-          </w:p>
-          <w:p>
-            <w:pPr>
-              <w:rPr>
-                <w:lang w:val="en-US"/>
-              </w:rPr>
-            </w:pPr>
-            <w:r>
-              <w:rPr>
-                <w:lang w:val="en-US"/>
-              </w:rPr>
-              <w:t xml:space="preserve">PRINTABLES: </w:t>
+                <w:color w:val="BFBFBF" w:themeColor="background1" w:themeShade="BF"/>
+                <w:lang w:val="en-US"/>
+              </w:rPr>
+            </w:pPr>
+          </w:p>
+          <w:p>
+            <w:pPr>
+              <w:rPr>
+                <w:lang w:val="en-US"/>
+              </w:rPr>
+            </w:pPr>
+            <w:r>
+              <w:rPr>
+                <w:lang w:val="en-US"/>
+              </w:rPr>
+              <w:t>SPECIAL AWARDS:</w:t>
+            </w:r>
+          </w:p>
+          <w:p>
+            <w:pPr>
+              <w:rPr>
+                <w:b/>
+                <w:lang w:val="en-US"/>
+              </w:rPr>
+            </w:pPr>
+            <w:r>
+              <w:rPr>
+                <w:lang w:val="en-US"/>
+              </w:rPr>
+              <w:t xml:space="preserve">    </w:t>
+            </w:r>
+            <w:r>
+              <w:rPr>
+                <w:b/>
+                <w:lang w:val="en-US"/>
+              </w:rPr>
+              <w:t xml:space="preserve">Best in Modern </w:t>
             </w:r>
             <w:proofErr w:type="spellStart"/>
             <w:r>
@@ -1032,7 +993,7 @@
                 <w:b/>
                 <w:lang w:val="en-US"/>
               </w:rPr>
-              <w:t>Signable</w:t>
+              <w:t>Filipiniana</w:t>
             </w:r>
             <w:proofErr w:type="spellEnd"/>
             <w:r>
@@ -1045,24 +1006,35 @@
             <w:r>
               <w:rPr>
                 <w:b/>
-                <w:lang w:val="en-US"/>
-              </w:rPr>
-              <w:t>Result Sheet for judges</w:t>
-            </w:r>
-            <w:r>
-              <w:rPr>
-                <w:b/>
-                <w:lang w:val="en-US"/>
-              </w:rPr>
-              <w:t xml:space="preserve">, </w:t>
-            </w:r>
-            <w:r>
-              <w:rPr>
-                <w:b/>
-                <w:lang w:val="en-US"/>
-              </w:rPr>
-              <w:t>result calling cards for HOST (1 copy) and Sir Angelo</w:t>
-            </w:r>
+                <w:color w:val="BFBFBF" w:themeColor="background1" w:themeShade="BF"/>
+                <w:lang w:val="en-US"/>
+              </w:rPr>
+              <w:t>(From Preliminaries)</w:t>
+            </w:r>
+          </w:p>
+          <w:p>
+            <w:pPr>
+              <w:rPr>
+                <w:b/>
+                <w:lang w:val="en-US"/>
+              </w:rPr>
+            </w:pPr>
+            <w:r>
+              <w:rPr>
+                <w:b/>
+                <w:lang w:val="en-US"/>
+              </w:rPr>
+              <w:t xml:space="preserve">    Best Modern </w:t>
+            </w:r>
+            <w:proofErr w:type="spellStart"/>
+            <w:r>
+              <w:rPr>
+                <w:b/>
+                <w:lang w:val="en-US"/>
+              </w:rPr>
+              <w:t>Filipiniana</w:t>
+            </w:r>
+            <w:proofErr w:type="spellEnd"/>
             <w:r>
               <w:rPr>
                 <w:b/>
@@ -1073,148 +1045,334 @@
             <w:r>
               <w:rPr>
                 <w:b/>
-                <w:lang w:val="en-US"/>
-              </w:rPr>
-              <w:t>Perez for TECH and CIO (2 copies)</w:t>
-            </w:r>
-          </w:p>
-          <w:p>
-            <w:pPr>
-              <w:rPr>
-                <w:lang w:val="en-US"/>
-              </w:rPr>
-            </w:pPr>
-          </w:p>
-          <w:p>
-            <w:pPr>
-              <w:rPr>
-                <w:b/>
-                <w:lang w:val="en-US"/>
-              </w:rPr>
-            </w:pPr>
-            <w:r>
-              <w:rPr>
-                <w:lang w:val="en-US"/>
-              </w:rPr>
-              <w:t xml:space="preserve">SCORING TYPE: </w:t>
-            </w:r>
-            <w:r>
-              <w:rPr>
-                <w:b/>
-                <w:lang w:val="en-US"/>
-              </w:rPr>
-              <w:t>Rank Type / Double Rank</w:t>
-            </w:r>
-          </w:p>
-          <w:p>
-            <w:pPr>
-              <w:rPr>
-                <w:lang w:val="en-US"/>
-              </w:rPr>
-            </w:pPr>
-            <w:r>
-              <w:rPr>
-                <w:b/>
-                <w:lang w:val="en-US"/>
-              </w:rPr>
-              <w:t xml:space="preserve">    - </w:t>
-            </w:r>
-            <w:r>
-              <w:rPr>
-                <w:b/>
-                <w:lang w:val="en-US"/>
-              </w:rPr>
-              <w:t>“Rank Type / Double Rank”</w:t>
-            </w:r>
-            <w:r>
-              <w:rPr>
-                <w:lang w:val="en-US"/>
-              </w:rPr>
-              <w:t xml:space="preserve"> </w:t>
-            </w:r>
-            <w:r>
-              <w:rPr>
-                <w:lang w:val="en-US"/>
-              </w:rPr>
-              <w:t>refers to judge’s scores being ranked per judge, then uses the sum of rank per judge as basis to whoever qualifies by that round. Lowest number of rank total becomes 1</w:t>
-            </w:r>
-            <w:r>
-              <w:rPr>
-                <w:vertAlign w:val="superscript"/>
-                <w:lang w:val="en-US"/>
-              </w:rPr>
-              <w:t>st</w:t>
-            </w:r>
-            <w:r>
-              <w:rPr>
-                <w:lang w:val="en-US"/>
-              </w:rPr>
-              <w:t xml:space="preserve"> in final ranking, and the one with the highest number of rank total being the last place. Percentage will be preserved if it will be carried over the next round.</w:t>
-            </w:r>
-          </w:p>
-          <w:p>
-            <w:pPr>
-              <w:rPr>
-                <w:lang w:val="en-US"/>
-              </w:rPr>
-            </w:pPr>
-          </w:p>
-          <w:p>
-            <w:pPr>
-              <w:rPr>
-                <w:b/>
-                <w:lang w:val="en-US"/>
-              </w:rPr>
-            </w:pPr>
-            <w:r>
-              <w:rPr>
-                <w:lang w:val="en-US"/>
-              </w:rPr>
-              <w:t xml:space="preserve">SCORING MINIMUM: </w:t>
-            </w:r>
-            <w:r>
-              <w:rPr>
-                <w:b/>
-                <w:lang w:val="en-US"/>
-              </w:rPr>
-              <w:t>75%</w:t>
-            </w:r>
-          </w:p>
-          <w:p>
-            <w:pPr>
-              <w:rPr>
-                <w:lang w:val="en-US"/>
-              </w:rPr>
-            </w:pPr>
-          </w:p>
-          <w:p>
-            <w:pPr>
-              <w:rPr>
-                <w:lang w:val="en-US"/>
-              </w:rPr>
-            </w:pPr>
-            <w:r>
-              <w:rPr>
-                <w:lang w:val="en-US"/>
-              </w:rPr>
-              <w:t xml:space="preserve">BRANDING / LOGOS PER RESULT SHEET: </w:t>
-            </w:r>
-            <w:r>
-              <w:rPr>
-                <w:b/>
-                <w:lang w:val="en-US"/>
-              </w:rPr>
-              <w:t xml:space="preserve">STI College Tanauan, Cityhood </w:t>
-            </w:r>
-            <w:r>
-              <w:rPr>
-                <w:b/>
-                <w:lang w:val="en-US"/>
-              </w:rPr>
-              <w:t>o</w:t>
-            </w:r>
+                <w:color w:val="BFBFBF" w:themeColor="background1" w:themeShade="BF"/>
+                <w:lang w:val="en-US"/>
+              </w:rPr>
+              <w:t>(From Preliminaries)</w:t>
+            </w:r>
+          </w:p>
+          <w:p>
+            <w:pPr>
+              <w:rPr>
+                <w:b/>
+                <w:lang w:val="en-US"/>
+              </w:rPr>
+            </w:pPr>
+            <w:r>
+              <w:rPr>
+                <w:b/>
+                <w:lang w:val="en-US"/>
+              </w:rPr>
+              <w:t xml:space="preserve">    Best in Formal Wear </w:t>
+            </w:r>
+            <w:r>
+              <w:rPr>
+                <w:b/>
+                <w:color w:val="BFBFBF" w:themeColor="background1" w:themeShade="BF"/>
+                <w:lang w:val="en-US"/>
+              </w:rPr>
+              <w:t>(From Coronation Night – Selection for Top 15)</w:t>
+            </w:r>
+          </w:p>
+          <w:p>
+            <w:pPr>
+              <w:rPr>
+                <w:b/>
+                <w:lang w:val="en-US"/>
+              </w:rPr>
+            </w:pPr>
+            <w:r>
+              <w:rPr>
+                <w:lang w:val="en-US"/>
+              </w:rPr>
+              <w:t xml:space="preserve">    </w:t>
+            </w:r>
+            <w:r>
+              <w:rPr>
+                <w:b/>
+                <w:lang w:val="en-US"/>
+              </w:rPr>
+              <w:t xml:space="preserve">Best in Swimwear </w:t>
+            </w:r>
+            <w:r>
+              <w:rPr>
+                <w:b/>
+                <w:color w:val="BFBFBF" w:themeColor="background1" w:themeShade="BF"/>
+                <w:lang w:val="en-US"/>
+              </w:rPr>
+              <w:t>(From Top 15)</w:t>
+            </w:r>
+          </w:p>
+          <w:p>
+            <w:pPr>
+              <w:rPr>
+                <w:b/>
+                <w:lang w:val="en-US"/>
+              </w:rPr>
+            </w:pPr>
             <w:bookmarkStart w:id="0" w:name="_GoBack"/>
             <w:bookmarkEnd w:id="0"/>
+          </w:p>
+          <w:p>
+            <w:pPr>
+              <w:rPr>
+                <w:b/>
+                <w:lang w:val="en-US"/>
+              </w:rPr>
+            </w:pPr>
+            <w:r>
+              <w:rPr>
+                <w:lang w:val="en-US"/>
+              </w:rPr>
+              <w:t xml:space="preserve">CANDIDATES WHO BACKED OUT: </w:t>
+            </w:r>
+            <w:r>
+              <w:rPr>
+                <w:b/>
+                <w:lang w:val="en-US"/>
+              </w:rPr>
+              <w:t>3</w:t>
+            </w:r>
+            <w:r>
+              <w:rPr>
+                <w:b/>
+                <w:lang w:val="en-US"/>
+              </w:rPr>
+              <w:t xml:space="preserve"> AND</w:t>
+            </w:r>
+            <w:r>
+              <w:rPr>
+                <w:b/>
+                <w:lang w:val="en-US"/>
+              </w:rPr>
+              <w:t xml:space="preserve"> 26</w:t>
+            </w:r>
+          </w:p>
+          <w:p>
+            <w:pPr>
+              <w:rPr>
+                <w:lang w:val="en-US"/>
+              </w:rPr>
+            </w:pPr>
+            <w:r>
+              <w:rPr>
+                <w:lang w:val="en-US"/>
+              </w:rPr>
+              <w:t xml:space="preserve">    - </w:t>
+            </w:r>
+            <w:r>
+              <w:rPr>
+                <w:lang w:val="en-US"/>
+              </w:rPr>
+              <w:t>Still indicate the numbers on the spreadsheet, but color them and lock the cells.</w:t>
+            </w:r>
+          </w:p>
+          <w:p>
+            <w:pPr>
+              <w:rPr>
+                <w:lang w:val="en-US"/>
+              </w:rPr>
+            </w:pPr>
+          </w:p>
+          <w:p>
+            <w:pPr>
+              <w:rPr>
+                <w:lang w:val="en-US"/>
+              </w:rPr>
+            </w:pPr>
+            <w:r>
+              <w:rPr>
+                <w:lang w:val="en-US"/>
+              </w:rPr>
+              <w:t xml:space="preserve">PRINTABLES: </w:t>
+            </w:r>
+            <w:proofErr w:type="spellStart"/>
+            <w:r>
+              <w:rPr>
+                <w:b/>
+                <w:lang w:val="en-US"/>
+              </w:rPr>
+              <w:t>Signable</w:t>
+            </w:r>
+            <w:proofErr w:type="spellEnd"/>
+            <w:r>
+              <w:rPr>
+                <w:b/>
+                <w:lang w:val="en-US"/>
+              </w:rPr>
+              <w:t xml:space="preserve"> </w:t>
+            </w:r>
+            <w:r>
+              <w:rPr>
+                <w:b/>
+                <w:lang w:val="en-US"/>
+              </w:rPr>
+              <w:t>Result Sheet for judges</w:t>
+            </w:r>
+            <w:r>
+              <w:rPr>
+                <w:b/>
+                <w:lang w:val="en-US"/>
+              </w:rPr>
+              <w:t xml:space="preserve">, </w:t>
+            </w:r>
+            <w:r>
+              <w:rPr>
+                <w:b/>
+                <w:lang w:val="en-US"/>
+              </w:rPr>
+              <w:t>result calling cards for HOST (1 copy) and Sir Angelo</w:t>
+            </w:r>
+            <w:r>
+              <w:rPr>
+                <w:b/>
+                <w:lang w:val="en-US"/>
+              </w:rPr>
+              <w:t xml:space="preserve"> </w:t>
+            </w:r>
+            <w:r>
+              <w:rPr>
+                <w:b/>
+                <w:lang w:val="en-US"/>
+              </w:rPr>
+              <w:t>Perez for TECH and CIO (2 copies)</w:t>
+            </w:r>
+          </w:p>
+          <w:p>
+            <w:pPr>
+              <w:rPr>
+                <w:lang w:val="en-US"/>
+              </w:rPr>
+            </w:pPr>
+          </w:p>
+          <w:p>
+            <w:pPr>
+              <w:rPr>
+                <w:b/>
+                <w:lang w:val="en-US"/>
+              </w:rPr>
+            </w:pPr>
+            <w:r>
+              <w:rPr>
+                <w:lang w:val="en-US"/>
+              </w:rPr>
+              <w:t xml:space="preserve">SCORING TYPE: </w:t>
+            </w:r>
+            <w:r>
+              <w:rPr>
+                <w:b/>
+                <w:lang w:val="en-US"/>
+              </w:rPr>
+              <w:t>Rank Type / Double Rank</w:t>
+            </w:r>
+          </w:p>
+          <w:p>
+            <w:pPr>
+              <w:rPr>
+                <w:lang w:val="en-US"/>
+              </w:rPr>
+            </w:pPr>
+            <w:r>
+              <w:rPr>
+                <w:b/>
+                <w:lang w:val="en-US"/>
+              </w:rPr>
+              <w:t xml:space="preserve">    - </w:t>
+            </w:r>
+            <w:r>
+              <w:rPr>
+                <w:b/>
+                <w:lang w:val="en-US"/>
+              </w:rPr>
+              <w:t>“Rank Type / Double Rank”</w:t>
+            </w:r>
+            <w:r>
+              <w:rPr>
+                <w:lang w:val="en-US"/>
+              </w:rPr>
+              <w:t xml:space="preserve"> </w:t>
+            </w:r>
+            <w:r>
+              <w:rPr>
+                <w:lang w:val="en-US"/>
+              </w:rPr>
+              <w:t>refers to judge’s scores being ranked per judge, then uses the sum of rank per judge as basis to whoever qualifies by that round. Lowest number of rank total becomes 1</w:t>
+            </w:r>
+            <w:r>
+              <w:rPr>
+                <w:vertAlign w:val="superscript"/>
+                <w:lang w:val="en-US"/>
+              </w:rPr>
+              <w:t>st</w:t>
+            </w:r>
+            <w:r>
+              <w:rPr>
+                <w:lang w:val="en-US"/>
+              </w:rPr>
+              <w:t xml:space="preserve"> in final ranking, and the one with the highest number of rank total being the last place. Percentage will be preserved if it will be carried over the next round.</w:t>
+            </w:r>
+          </w:p>
+          <w:p>
+            <w:pPr>
+              <w:rPr>
+                <w:lang w:val="en-US"/>
+              </w:rPr>
+            </w:pPr>
+          </w:p>
+          <w:p>
+            <w:pPr>
+              <w:rPr>
+                <w:b/>
+                <w:lang w:val="en-US"/>
+              </w:rPr>
+            </w:pPr>
+            <w:r>
+              <w:rPr>
+                <w:lang w:val="en-US"/>
+              </w:rPr>
+              <w:t xml:space="preserve">SCORING MINIMUM: </w:t>
+            </w:r>
+            <w:r>
+              <w:rPr>
+                <w:b/>
+                <w:lang w:val="en-US"/>
+              </w:rPr>
+              <w:t>75%</w:t>
+            </w:r>
+          </w:p>
+          <w:p>
+            <w:pPr>
+              <w:rPr>
+                <w:lang w:val="en-US"/>
+              </w:rPr>
+            </w:pPr>
+          </w:p>
+          <w:p>
+            <w:pPr>
+              <w:rPr>
+                <w:lang w:val="en-US"/>
+              </w:rPr>
+            </w:pPr>
+            <w:r>
+              <w:rPr>
+                <w:lang w:val="en-US"/>
+              </w:rPr>
+              <w:t xml:space="preserve">BRANDING / LOGOS PER RESULT SHEET: </w:t>
+            </w:r>
+            <w:r>
+              <w:rPr>
+                <w:b/>
+                <w:lang w:val="en-US"/>
+              </w:rPr>
+              <w:t xml:space="preserve">STI College Tanauan, Cityhood </w:t>
+            </w:r>
+            <w:r>
+              <w:rPr>
+                <w:b/>
+                <w:lang w:val="en-US"/>
+              </w:rPr>
+              <w:t>o</w:t>
+            </w:r>
             <w:r>
               <w:rPr>
                 <w:b/>
